--- a/MainAnalysis/Tables.docx
+++ b/MainAnalysis/Tables.docx
@@ -46,7 +46,91 @@
         <w:rPr>
           <w:rFonts w:ascii="Times New Roman" w:hAnsi="Times New Roman" w:cs="Times New Roman"/>
         </w:rPr>
-        <w:t xml:space="preserve">Results of separate linear regression between different metrics (ɑ-Diversity Metric) of the rhizosphere microbiome (Inverse Simpson, Simpson, Richness and Evenness) and four root traits (Root topology, Root architecture, Root size and Root morphology) examined in </w:t>
+        <w:t>Results of separate linear regression between different metrics (ɑ-Diversity Metric) of the rhizosphere microbiome (Simpson</w:t>
+      </w:r>
+      <w:r>
+        <w:rPr>
+          <w:rFonts w:ascii="Times New Roman" w:hAnsi="Times New Roman" w:cs="Times New Roman"/>
+        </w:rPr>
+        <w:t xml:space="preserve"> diversity</w:t>
+      </w:r>
+      <w:r>
+        <w:rPr>
+          <w:rFonts w:ascii="Times New Roman" w:hAnsi="Times New Roman" w:cs="Times New Roman"/>
+        </w:rPr>
+        <w:t xml:space="preserve">, </w:t>
+      </w:r>
+      <w:r>
+        <w:rPr>
+          <w:rFonts w:ascii="Times New Roman" w:hAnsi="Times New Roman" w:cs="Times New Roman"/>
+        </w:rPr>
+        <w:t>species r</w:t>
+      </w:r>
+      <w:r>
+        <w:rPr>
+          <w:rFonts w:ascii="Times New Roman" w:hAnsi="Times New Roman" w:cs="Times New Roman"/>
+        </w:rPr>
+        <w:t xml:space="preserve">ichness and </w:t>
+      </w:r>
+      <w:r>
+        <w:rPr>
+          <w:rFonts w:ascii="Times New Roman" w:hAnsi="Times New Roman" w:cs="Times New Roman"/>
+        </w:rPr>
+        <w:t>species e</w:t>
+      </w:r>
+      <w:r>
+        <w:rPr>
+          <w:rFonts w:ascii="Times New Roman" w:hAnsi="Times New Roman" w:cs="Times New Roman"/>
+        </w:rPr>
+        <w:t>venness) and four root traits (</w:t>
+      </w:r>
+      <w:r>
+        <w:rPr>
+          <w:rFonts w:ascii="Times New Roman" w:hAnsi="Times New Roman" w:cs="Times New Roman"/>
+        </w:rPr>
+        <w:t>r</w:t>
+      </w:r>
+      <w:r>
+        <w:rPr>
+          <w:rFonts w:ascii="Times New Roman" w:hAnsi="Times New Roman" w:cs="Times New Roman"/>
+        </w:rPr>
+        <w:t xml:space="preserve">oot topology, </w:t>
+      </w:r>
+      <w:r>
+        <w:rPr>
+          <w:rFonts w:ascii="Times New Roman" w:hAnsi="Times New Roman" w:cs="Times New Roman"/>
+        </w:rPr>
+        <w:t>r</w:t>
+      </w:r>
+      <w:r>
+        <w:rPr>
+          <w:rFonts w:ascii="Times New Roman" w:hAnsi="Times New Roman" w:cs="Times New Roman"/>
+        </w:rPr>
+        <w:t xml:space="preserve">oot architecture, </w:t>
+      </w:r>
+      <w:r>
+        <w:rPr>
+          <w:rFonts w:ascii="Times New Roman" w:hAnsi="Times New Roman" w:cs="Times New Roman"/>
+        </w:rPr>
+        <w:t>r</w:t>
+      </w:r>
+      <w:r>
+        <w:rPr>
+          <w:rFonts w:ascii="Times New Roman" w:hAnsi="Times New Roman" w:cs="Times New Roman"/>
+        </w:rPr>
+        <w:t xml:space="preserve">oot size and </w:t>
+      </w:r>
+      <w:r>
+        <w:rPr>
+          <w:rFonts w:ascii="Times New Roman" w:hAnsi="Times New Roman" w:cs="Times New Roman"/>
+        </w:rPr>
+        <w:t>r</w:t>
+      </w:r>
+      <w:r>
+        <w:rPr>
+          <w:rFonts w:ascii="Times New Roman" w:hAnsi="Times New Roman" w:cs="Times New Roman"/>
+        </w:rPr>
+        <w:t xml:space="preserve">oot morphology) examined in </w:t>
       </w:r>
       <w:r>
         <w:rPr>
@@ -74,7 +158,19 @@
         <w:rPr>
           <w:rFonts w:ascii="Times New Roman" w:hAnsi="Times New Roman" w:cs="Times New Roman"/>
         </w:rPr>
-        <w:t xml:space="preserve">. ɑ-Diversity metrics were treated as response variables for each root trait, and Block and competition treatment (Treatment) were included in the final </w:t>
+        <w:t xml:space="preserve">. ɑ-Diversity metrics were treated as response variables for each root trait, and </w:t>
+      </w:r>
+      <w:r>
+        <w:rPr>
+          <w:rFonts w:ascii="Times New Roman" w:hAnsi="Times New Roman" w:cs="Times New Roman"/>
+        </w:rPr>
+        <w:t>b</w:t>
+      </w:r>
+      <w:r>
+        <w:rPr>
+          <w:rFonts w:ascii="Times New Roman" w:hAnsi="Times New Roman" w:cs="Times New Roman"/>
+        </w:rPr>
+        <w:t xml:space="preserve">lock and competition treatment (Treatment) were included in the final </w:t>
       </w:r>
       <w:proofErr w:type="spellStart"/>
       <w:r>
@@ -402,11 +498,22 @@
             <w:r>
               <w:rPr>
                 <w:rFonts w:ascii="Times New Roman" w:eastAsia="Times New Roman" w:hAnsi="Times New Roman" w:cs="Times New Roman"/>
-                <w:color w:val="000000"/>
-                <w:kern w:val="0"/>
-                <w14:ligatures w14:val="none"/>
-              </w:rPr>
-              <w:t>Inverse Simpson Diversity</w:t>
+                <w:i/>
+                <w:iCs/>
+                <w:color w:val="000000"/>
+                <w:kern w:val="0"/>
+                <w14:ligatures w14:val="none"/>
+              </w:rPr>
+              <w:t>Sp.</w:t>
+            </w:r>
+            <w:r>
+              <w:rPr>
+                <w:rFonts w:ascii="Times New Roman" w:eastAsia="Times New Roman" w:hAnsi="Times New Roman" w:cs="Times New Roman"/>
+                <w:color w:val="000000"/>
+                <w:kern w:val="0"/>
+                <w14:ligatures w14:val="none"/>
+              </w:rPr>
+              <w:t xml:space="preserve"> richness</w:t>
             </w:r>
           </w:p>
         </w:tc>
@@ -442,7 +549,7 @@
                 <w:kern w:val="0"/>
                 <w14:ligatures w14:val="none"/>
               </w:rPr>
-              <w:t>1.396 +/- 1.44</w:t>
+              <w:t>3.379 +/- 4.65</w:t>
             </w:r>
           </w:p>
         </w:tc>
@@ -466,6 +573,8 @@
               <w:jc w:val="center"/>
               <w:rPr>
                 <w:rFonts w:ascii="Times New Roman" w:eastAsia="Times New Roman" w:hAnsi="Times New Roman" w:cs="Times New Roman"/>
+                <w:b/>
+                <w:bCs/>
                 <w:color w:val="000000"/>
                 <w:kern w:val="0"/>
                 <w14:ligatures w14:val="none"/>
@@ -474,11 +583,24 @@
             <w:r>
               <w:rPr>
                 <w:rFonts w:ascii="Times New Roman" w:eastAsia="Times New Roman" w:hAnsi="Times New Roman" w:cs="Times New Roman"/>
-                <w:color w:val="000000"/>
-                <w:kern w:val="0"/>
-                <w14:ligatures w14:val="none"/>
-              </w:rPr>
-              <w:t>-0.776 +/- 0.727</w:t>
+                <w:b/>
+                <w:bCs/>
+                <w:color w:val="000000"/>
+                <w:kern w:val="0"/>
+                <w14:ligatures w14:val="none"/>
+              </w:rPr>
+              <w:t>-5.734 +/- 2.223</w:t>
+            </w:r>
+            <w:r>
+              <w:rPr>
+                <w:rFonts w:ascii="Times New Roman" w:eastAsia="Times New Roman" w:hAnsi="Times New Roman" w:cs="Times New Roman"/>
+                <w:b/>
+                <w:bCs/>
+                <w:color w:val="000000"/>
+                <w:kern w:val="0"/>
+                <w14:ligatures w14:val="none"/>
+              </w:rPr>
+              <w:t>*</w:t>
             </w:r>
           </w:p>
         </w:tc>
@@ -514,7 +636,7 @@
                 <w:kern w:val="0"/>
                 <w14:ligatures w14:val="none"/>
               </w:rPr>
-              <w:t>0.77 +/- 0.871</w:t>
+              <w:t>1.998 +/- 2.81</w:t>
             </w:r>
           </w:p>
         </w:tc>
@@ -550,7 +672,7 @@
                 <w:kern w:val="0"/>
                 <w14:ligatures w14:val="none"/>
               </w:rPr>
-              <w:t>2.259 +/- 1.058</w:t>
+              <w:t>3.503 +/- 3.518</w:t>
             </w:r>
           </w:p>
         </w:tc>
@@ -586,11 +708,22 @@
             <w:r>
               <w:rPr>
                 <w:rFonts w:ascii="Times New Roman" w:eastAsia="Times New Roman" w:hAnsi="Times New Roman" w:cs="Times New Roman"/>
-                <w:color w:val="000000"/>
-                <w:kern w:val="0"/>
-                <w14:ligatures w14:val="none"/>
-              </w:rPr>
-              <w:t>Sp. richness</w:t>
+                <w:i/>
+                <w:iCs/>
+                <w:color w:val="000000"/>
+                <w:kern w:val="0"/>
+                <w14:ligatures w14:val="none"/>
+              </w:rPr>
+              <w:t>Sp.</w:t>
+            </w:r>
+            <w:r>
+              <w:rPr>
+                <w:rFonts w:ascii="Times New Roman" w:eastAsia="Times New Roman" w:hAnsi="Times New Roman" w:cs="Times New Roman"/>
+                <w:color w:val="000000"/>
+                <w:kern w:val="0"/>
+                <w14:ligatures w14:val="none"/>
+              </w:rPr>
+              <w:t xml:space="preserve"> evenness</w:t>
             </w:r>
           </w:p>
         </w:tc>
@@ -626,7 +759,7 @@
                 <w:kern w:val="0"/>
                 <w14:ligatures w14:val="none"/>
               </w:rPr>
-              <w:t>3.379 +/- 4.65</w:t>
+              <w:t>-6.197e^6 +/- 66.198e^6</w:t>
             </w:r>
           </w:p>
         </w:tc>
@@ -650,6 +783,8 @@
               <w:jc w:val="center"/>
               <w:rPr>
                 <w:rFonts w:ascii="Times New Roman" w:eastAsia="Times New Roman" w:hAnsi="Times New Roman" w:cs="Times New Roman"/>
+                <w:b/>
+                <w:bCs/>
                 <w:color w:val="000000"/>
                 <w:kern w:val="0"/>
                 <w14:ligatures w14:val="none"/>
@@ -658,195 +793,35 @@
             <w:r>
               <w:rPr>
                 <w:rFonts w:ascii="Times New Roman" w:eastAsia="Times New Roman" w:hAnsi="Times New Roman" w:cs="Times New Roman"/>
-                <w:color w:val="000000"/>
-                <w:kern w:val="0"/>
-                <w14:ligatures w14:val="none"/>
-              </w:rPr>
-              <w:t>-5.734 +/- 2.223</w:t>
-            </w:r>
-          </w:p>
-        </w:tc>
-        <w:tc>
-          <w:tcPr>
-            <w:tcW w:w="2403" w:type="dxa"/>
-            <w:tcBorders>
-              <w:top w:val="nil"/>
-              <w:left w:val="nil"/>
-              <w:bottom w:val="nil"/>
-              <w:right w:val="nil"/>
-            </w:tcBorders>
-            <w:shd w:val="clear" w:color="auto" w:fill="auto"/>
-            <w:noWrap/>
-            <w:vAlign w:val="bottom"/>
-            <w:hideMark/>
-          </w:tcPr>
-          <w:p>
-            <w:pPr>
-              <w:spacing w:after="0" w:line="240" w:lineRule="auto"/>
-              <w:jc w:val="center"/>
-              <w:rPr>
-                <w:rFonts w:ascii="Times New Roman" w:eastAsia="Times New Roman" w:hAnsi="Times New Roman" w:cs="Times New Roman"/>
-                <w:color w:val="000000"/>
-                <w:kern w:val="0"/>
-                <w14:ligatures w14:val="none"/>
-              </w:rPr>
-            </w:pPr>
-            <w:r>
-              <w:rPr>
-                <w:rFonts w:ascii="Times New Roman" w:eastAsia="Times New Roman" w:hAnsi="Times New Roman" w:cs="Times New Roman"/>
-                <w:color w:val="000000"/>
-                <w:kern w:val="0"/>
-                <w14:ligatures w14:val="none"/>
-              </w:rPr>
-              <w:t>1.998 +/- 2.81</w:t>
-            </w:r>
-          </w:p>
-        </w:tc>
-        <w:tc>
-          <w:tcPr>
-            <w:tcW w:w="2403" w:type="dxa"/>
-            <w:tcBorders>
-              <w:top w:val="nil"/>
-              <w:left w:val="nil"/>
-              <w:bottom w:val="nil"/>
-              <w:right w:val="nil"/>
-            </w:tcBorders>
-            <w:shd w:val="clear" w:color="auto" w:fill="auto"/>
-            <w:noWrap/>
-            <w:vAlign w:val="bottom"/>
-            <w:hideMark/>
-          </w:tcPr>
-          <w:p>
-            <w:pPr>
-              <w:spacing w:after="0" w:line="240" w:lineRule="auto"/>
-              <w:jc w:val="center"/>
-              <w:rPr>
-                <w:rFonts w:ascii="Times New Roman" w:eastAsia="Times New Roman" w:hAnsi="Times New Roman" w:cs="Times New Roman"/>
-                <w:color w:val="000000"/>
-                <w:kern w:val="0"/>
-                <w14:ligatures w14:val="none"/>
-              </w:rPr>
-            </w:pPr>
-            <w:r>
-              <w:rPr>
-                <w:rFonts w:ascii="Times New Roman" w:eastAsia="Times New Roman" w:hAnsi="Times New Roman" w:cs="Times New Roman"/>
-                <w:color w:val="000000"/>
-                <w:kern w:val="0"/>
-                <w14:ligatures w14:val="none"/>
-              </w:rPr>
-              <w:t>3.503 +/- 3.518</w:t>
-            </w:r>
-          </w:p>
-        </w:tc>
-      </w:tr>
-      <w:tr>
-        <w:trPr>
-          <w:trHeight w:val="226"/>
-        </w:trPr>
-        <w:tc>
-          <w:tcPr>
-            <w:tcW w:w="3061" w:type="dxa"/>
-            <w:tcBorders>
-              <w:top w:val="nil"/>
-              <w:left w:val="nil"/>
-              <w:bottom w:val="nil"/>
-              <w:right w:val="nil"/>
-            </w:tcBorders>
-            <w:shd w:val="clear" w:color="auto" w:fill="auto"/>
-            <w:noWrap/>
-            <w:vAlign w:val="bottom"/>
-            <w:hideMark/>
-          </w:tcPr>
-          <w:p>
-            <w:pPr>
-              <w:spacing w:after="0" w:line="240" w:lineRule="auto"/>
-              <w:rPr>
-                <w:rFonts w:ascii="Times New Roman" w:eastAsia="Times New Roman" w:hAnsi="Times New Roman" w:cs="Times New Roman"/>
-                <w:color w:val="000000"/>
-                <w:kern w:val="0"/>
-                <w14:ligatures w14:val="none"/>
-              </w:rPr>
-            </w:pPr>
-            <w:r>
-              <w:rPr>
-                <w:rFonts w:ascii="Times New Roman" w:eastAsia="Times New Roman" w:hAnsi="Times New Roman" w:cs="Times New Roman"/>
-                <w:color w:val="000000"/>
-                <w:kern w:val="0"/>
-                <w14:ligatures w14:val="none"/>
-              </w:rPr>
-              <w:t>Sp. evenness</w:t>
-            </w:r>
-          </w:p>
-        </w:tc>
-        <w:tc>
-          <w:tcPr>
-            <w:tcW w:w="2607" w:type="dxa"/>
-            <w:tcBorders>
-              <w:top w:val="nil"/>
-              <w:left w:val="nil"/>
-              <w:bottom w:val="nil"/>
-              <w:right w:val="nil"/>
-            </w:tcBorders>
-            <w:shd w:val="clear" w:color="auto" w:fill="auto"/>
-            <w:noWrap/>
-            <w:vAlign w:val="bottom"/>
-            <w:hideMark/>
-          </w:tcPr>
-          <w:p>
-            <w:pPr>
-              <w:spacing w:after="0" w:line="240" w:lineRule="auto"/>
-              <w:jc w:val="center"/>
-              <w:rPr>
-                <w:rFonts w:ascii="Times New Roman" w:eastAsia="Times New Roman" w:hAnsi="Times New Roman" w:cs="Times New Roman"/>
-                <w:color w:val="000000"/>
-                <w:kern w:val="0"/>
-                <w14:ligatures w14:val="none"/>
-              </w:rPr>
-            </w:pPr>
-            <w:r>
-              <w:rPr>
-                <w:rFonts w:ascii="Times New Roman" w:eastAsia="Times New Roman" w:hAnsi="Times New Roman" w:cs="Times New Roman"/>
-                <w:color w:val="000000"/>
-                <w:kern w:val="0"/>
-                <w14:ligatures w14:val="none"/>
-              </w:rPr>
-              <w:t>-6.197e^6 +/- 66.198e^6</w:t>
-            </w:r>
-          </w:p>
-        </w:tc>
-        <w:tc>
-          <w:tcPr>
-            <w:tcW w:w="2494" w:type="dxa"/>
-            <w:tcBorders>
-              <w:top w:val="nil"/>
-              <w:left w:val="nil"/>
-              <w:bottom w:val="nil"/>
-              <w:right w:val="nil"/>
-            </w:tcBorders>
-            <w:shd w:val="clear" w:color="auto" w:fill="auto"/>
-            <w:noWrap/>
-            <w:vAlign w:val="bottom"/>
-            <w:hideMark/>
-          </w:tcPr>
-          <w:p>
-            <w:pPr>
-              <w:spacing w:after="0" w:line="240" w:lineRule="auto"/>
-              <w:jc w:val="center"/>
-              <w:rPr>
-                <w:rFonts w:ascii="Times New Roman" w:eastAsia="Times New Roman" w:hAnsi="Times New Roman" w:cs="Times New Roman"/>
-                <w:color w:val="000000"/>
-                <w:kern w:val="0"/>
-                <w14:ligatures w14:val="none"/>
-              </w:rPr>
-            </w:pPr>
-            <w:r>
-              <w:rPr>
-                <w:rFonts w:ascii="Times New Roman" w:eastAsia="Times New Roman" w:hAnsi="Times New Roman" w:cs="Times New Roman"/>
+                <w:b/>
+                <w:bCs/>
                 <w:color w:val="000000"/>
                 <w:kern w:val="0"/>
                 <w14:ligatures w14:val="none"/>
               </w:rPr>
               <w:t>7.252e^5 +/- 3.19e^5</w:t>
+            </w:r>
+            <w:r>
+              <w:rPr>
+                <w:rFonts w:ascii="Times New Roman" w:eastAsia="Times New Roman" w:hAnsi="Times New Roman" w:cs="Times New Roman"/>
+                <w:b/>
+                <w:bCs/>
+                <w:color w:val="000000"/>
+                <w:kern w:val="0"/>
+                <w14:ligatures w14:val="none"/>
+              </w:rPr>
+              <w:t>8</w:t>
+            </w:r>
+            <w:r>
+              <w:rPr>
+                <w:rFonts w:ascii="Times New Roman" w:eastAsia="Times New Roman" w:hAnsi="Times New Roman" w:cs="Times New Roman"/>
+                <w:b/>
+                <w:bCs/>
+                <w:color w:val="000000"/>
+                <w:kern w:val="0"/>
+                <w14:ligatures w14:val="none"/>
+              </w:rPr>
+              <w:t>*</w:t>
             </w:r>
           </w:p>
         </w:tc>
@@ -1324,39 +1299,8 @@
         </w:rPr>
         <w:t> </w:t>
       </w:r>
+      <w:bookmarkEnd w:id="1"/>
     </w:p>
-    <w:bookmarkEnd w:id="1"/>
-    <w:p>
-      <w:pPr>
-        <w:pStyle w:val="paragraph"/>
-        <w:textAlignment w:val="baseline"/>
-        <w:rPr>
-          <w:rStyle w:val="eop"/>
-          <w:color w:val="000000"/>
-          <w:sz w:val="22"/>
-          <w:szCs w:val="22"/>
-        </w:rPr>
-      </w:pPr>
-    </w:p>
-    <w:p>
-      <w:pPr>
-        <w:pStyle w:val="paragraph"/>
-        <w:textAlignment w:val="baseline"/>
-        <w:rPr>
-          <w:color w:val="000000"/>
-        </w:rPr>
-      </w:pPr>
-      <w:r>
-        <w:rPr>
-          <w:rStyle w:val="eop"/>
-          <w:color w:val="000000"/>
-          <w:sz w:val="22"/>
-          <w:szCs w:val="22"/>
-        </w:rPr>
-        <w:t> </w:t>
-      </w:r>
-    </w:p>
-    <w:p/>
     <w:sectPr>
       <w:pgSz w:w="15840" w:h="12240" w:orient="landscape"/>
       <w:pgMar w:top="1440" w:right="1440" w:bottom="1440" w:left="1440" w:header="720" w:footer="720" w:gutter="0"/>
